--- a/report.docx
+++ b/report.docx
@@ -4742,6 +4742,7 @@
       <w:pPr>
         <w:rPr>
           <w:rFonts w:ascii="Times New Roman" w:eastAsiaTheme="minorEastAsia" w:hAnsi="Times New Roman" w:cs="Times New Roman"/>
+          <w:lang w:val="en-US"/>
         </w:rPr>
       </w:pPr>
       <w:r>
@@ -4818,6 +4819,80 @@
           <w:rFonts w:ascii="Times New Roman" w:eastAsiaTheme="minorEastAsia" w:hAnsi="Times New Roman" w:cs="Times New Roman"/>
         </w:rPr>
         <w:t>.</w:t>
+      </w:r>
+    </w:p>
+    <w:p>
+      <w:pPr>
+        <w:rPr>
+          <w:rFonts w:ascii="Times New Roman" w:eastAsiaTheme="minorEastAsia" w:hAnsi="Times New Roman" w:cs="Times New Roman"/>
+        </w:rPr>
+      </w:pPr>
+      <w:r>
+        <w:rPr>
+          <w:rFonts w:ascii="Times New Roman" w:eastAsiaTheme="minorEastAsia" w:hAnsi="Times New Roman" w:cs="Times New Roman"/>
+        </w:rPr>
+        <w:t xml:space="preserve">К сожалению, в </w:t>
+      </w:r>
+      <w:proofErr w:type="gramStart"/>
+      <w:r>
+        <w:rPr>
+          <w:rFonts w:ascii="Times New Roman" w:eastAsiaTheme="minorEastAsia" w:hAnsi="Times New Roman" w:cs="Times New Roman"/>
+        </w:rPr>
+        <w:t>момент</w:t>
+      </w:r>
+      <w:proofErr w:type="gramEnd"/>
+      <w:r>
+        <w:rPr>
+          <w:rFonts w:ascii="Times New Roman" w:eastAsiaTheme="minorEastAsia" w:hAnsi="Times New Roman" w:cs="Times New Roman"/>
+        </w:rPr>
+        <w:t xml:space="preserve"> когда однопоточная реализация перестает успевать выдавать 25 расчетов в секунду (вычисление следующего состояния векторов </w:t>
+      </w:r>
+      <w:r>
+        <w:rPr>
+          <w:rFonts w:ascii="Times New Roman" w:eastAsiaTheme="minorEastAsia" w:hAnsi="Times New Roman" w:cs="Times New Roman"/>
+          <w:lang w:val="en-US"/>
+        </w:rPr>
+        <w:t>u</w:t>
+      </w:r>
+      <w:r>
+        <w:rPr>
+          <w:rFonts w:ascii="Times New Roman" w:eastAsiaTheme="minorEastAsia" w:hAnsi="Times New Roman" w:cs="Times New Roman"/>
+        </w:rPr>
+        <w:t xml:space="preserve"> </w:t>
+      </w:r>
+      <w:r>
+        <w:rPr>
+          <w:rFonts w:ascii="Times New Roman" w:eastAsiaTheme="minorEastAsia" w:hAnsi="Times New Roman" w:cs="Times New Roman"/>
+        </w:rPr>
+        <w:t xml:space="preserve">занимает более 40 </w:t>
+      </w:r>
+      <w:proofErr w:type="spellStart"/>
+      <w:r>
+        <w:rPr>
+          <w:rFonts w:ascii="Times New Roman" w:eastAsiaTheme="minorEastAsia" w:hAnsi="Times New Roman" w:cs="Times New Roman"/>
+        </w:rPr>
+        <w:t>мс</w:t>
+      </w:r>
+      <w:proofErr w:type="spellEnd"/>
+      <w:r>
+        <w:rPr>
+          <w:rFonts w:ascii="Times New Roman" w:eastAsiaTheme="minorEastAsia" w:hAnsi="Times New Roman" w:cs="Times New Roman"/>
+        </w:rPr>
+        <w:t xml:space="preserve">), многопоточная реализация все еще дает не значительное ускорение. С другой стороны, размер матрицы, для которой однопоточная реализация работает более 40 </w:t>
+      </w:r>
+      <w:proofErr w:type="spellStart"/>
+      <w:r>
+        <w:rPr>
+          <w:rFonts w:ascii="Times New Roman" w:eastAsiaTheme="minorEastAsia" w:hAnsi="Times New Roman" w:cs="Times New Roman"/>
+        </w:rPr>
+        <w:t>мс</w:t>
+      </w:r>
+      <w:proofErr w:type="spellEnd"/>
+      <w:r>
+        <w:rPr>
+          <w:rFonts w:ascii="Times New Roman" w:eastAsiaTheme="minorEastAsia" w:hAnsi="Times New Roman" w:cs="Times New Roman"/>
+        </w:rPr>
+        <w:t>, довольно большой и уже невозможно заметить незначительные колебания воды.</w:t>
       </w:r>
       <w:bookmarkStart w:id="0" w:name="_GoBack"/>
       <w:bookmarkEnd w:id="0"/>
